--- a/Test_BP/Fol_2k_files_500(2)/fr-FR/file 500_2 - Copy (73).docx
+++ b/Test_BP/Fol_2k_files_500(2)/fr-FR/file 500_2 - Copy (73).docx
@@ -1,7 +1,7 @@
 
 <file path=word/document.xml><?xml version="1.0" encoding="utf-8"?>
 <w:document xmlns:wpc="http://schemas.microsoft.com/office/word/2010/wordprocessingCanvas" xmlns:cx="http://schemas.microsoft.com/office/drawing/2014/chartex" xmlns:cx1="http://schemas.microsoft.com/office/drawing/2015/9/8/chartex" xmlns:cx2="http://schemas.microsoft.com/office/drawing/2015/10/21/chartex" xmlns:cx3="http://schemas.microsoft.com/office/drawing/2016/5/9/chartex" xmlns:cx4="http://schemas.microsoft.com/office/drawing/2016/5/10/chartex" xmlns:cx5="http://schemas.microsoft.com/office/drawing/2016/5/11/chartex" xmlns:mc="http://schemas.openxmlformats.org/markup-compatibility/2006" xmlns:o="urn:schemas-microsoft-com:office:office" xmlns:r="http://schemas.openxmlformats.org/officeDocument/2006/relationships" xmlns:m="http://schemas.openxmlformats.org/officeDocument/2006/math" xmlns:v="urn:schemas-microsoft-com:vml" xmlns:wp14="http://schemas.microsoft.com/office/word/2010/wordprocessingDrawing" xmlns:wp="http://schemas.openxmlformats.org/drawingml/2006/wordprocessingDrawing" xmlns:w10="urn:schemas-microsoft-com:office:word" xmlns:w="http://schemas.openxmlformats.org/wordprocessingml/2006/main" xmlns:w14="http://schemas.microsoft.com/office/word/2010/wordml" xmlns:w15="http://schemas.microsoft.com/office/word/2012/wordml" xmlns:wne="http://schemas.microsoft.com/office/word/2006/wordml" xmlns:wpg="http://schemas.microsoft.com/office/word/2010/wordprocessingGroup" xmlns:wpi="http://schemas.microsoft.com/office/word/2010/wordprocessingInk" xmlns:wps="http://schemas.microsoft.com/office/word/2010/wordprocessingShape" mc:Ignorable="w14 w15 wp14">
-  <!-- Generated by Aspose.Words for Java 20.12.0 -->
+  <!-- Generated by Aspose.Words for Java 21.10.0 -->
   <w:body>
     <w:p>
       <w:pPr>
@@ -35,44 +35,44 @@
           <w:highlight w:val="none"/>
           <w:u w:val="none" w:color="auto"/>
           <w:effect w:val="none"/>
-          <w:bdr w:val="nil"/>
-          <w:shd w:val="clear" w:color="auto" w:fill="auto"/>
-          <w:vertAlign w:val="baseline"/>
-          <w:rtl w:val="0"/>
-          <w:cs w:val="0"/>
-          <w:lang w:val="fr-FR" w:eastAsia="zh-TW" w:bidi="ar-SA"/>
-        </w:rPr>
-        <w:t>t èéxcèépt tôó sôó tèémpèér müýtüýáäl táästèés môóthèér.</w:t>
-      </w:r>
-      <w:r>
-        <w:rPr>
-          <w:rStyle w:val="DefaultParagraphFont"/>
-          <w:rFonts w:ascii="Calibri" w:eastAsia="Calibri" w:hAnsi="Calibri" w:cs="Calibri"/>
-          <w:b w:val="0"/>
-          <w:bCs w:val="0"/>
-          <w:i w:val="0"/>
-          <w:iCs w:val="0"/>
-          <w:caps w:val="0"/>
-          <w:smallCaps w:val="0"/>
-          <w:strike w:val="0"/>
-          <w:dstrike w:val="0"/>
-          <w:outline w:val="0"/>
-          <w:shadow w:val="0"/>
-          <w:emboss w:val="0"/>
-          <w:imprint w:val="0"/>
-          <w:noProof w:val="0"/>
-          <w:vanish w:val="0"/>
-          <w:color w:val="auto"/>
-          <w:spacing w:val="0"/>
-          <w:w w:val="100"/>
-          <w:kern w:val="0"/>
-          <w:position w:val="0"/>
-          <w:sz w:val="22"/>
-          <w:szCs w:val="22"/>
-          <w:highlight w:val="none"/>
-          <w:u w:val="none" w:color="auto"/>
-          <w:effect w:val="none"/>
-          <w:bdr w:val="nil"/>
+          <w:bdr w:val="none" w:sz="0" w:space="0" w:color="auto"/>
+          <w:shd w:val="clear" w:color="auto" w:fill="auto"/>
+          <w:vertAlign w:val="baseline"/>
+          <w:rtl w:val="0"/>
+          <w:cs w:val="0"/>
+          <w:lang w:val="fr-FR" w:eastAsia="zh-TW" w:bidi="ar-SA"/>
+        </w:rPr>
+        <w:t>t ëëxcëëpt töò söò tëëmpëër müûtüûáäl táästëës möòthëër.</w:t>
+      </w:r>
+      <w:r>
+        <w:rPr>
+          <w:rStyle w:val="DefaultParagraphFont"/>
+          <w:rFonts w:ascii="Calibri" w:eastAsia="Calibri" w:hAnsi="Calibri" w:cs="Calibri"/>
+          <w:b w:val="0"/>
+          <w:bCs w:val="0"/>
+          <w:i w:val="0"/>
+          <w:iCs w:val="0"/>
+          <w:caps w:val="0"/>
+          <w:smallCaps w:val="0"/>
+          <w:strike w:val="0"/>
+          <w:dstrike w:val="0"/>
+          <w:outline w:val="0"/>
+          <w:shadow w:val="0"/>
+          <w:emboss w:val="0"/>
+          <w:imprint w:val="0"/>
+          <w:noProof w:val="0"/>
+          <w:vanish w:val="0"/>
+          <w:color w:val="auto"/>
+          <w:spacing w:val="0"/>
+          <w:w w:val="100"/>
+          <w:kern w:val="0"/>
+          <w:position w:val="0"/>
+          <w:sz w:val="22"/>
+          <w:szCs w:val="22"/>
+          <w:highlight w:val="none"/>
+          <w:u w:val="none" w:color="auto"/>
+          <w:effect w:val="none"/>
+          <w:bdr w:val="none" w:sz="0" w:space="0" w:color="auto"/>
           <w:shd w:val="clear" w:color="auto" w:fill="auto"/>
           <w:vertAlign w:val="baseline"/>
           <w:rtl w:val="0"/>
@@ -109,44 +109,44 @@
           <w:highlight w:val="none"/>
           <w:u w:val="none" w:color="auto"/>
           <w:effect w:val="none"/>
-          <w:bdr w:val="nil"/>
-          <w:shd w:val="clear" w:color="auto" w:fill="auto"/>
-          <w:vertAlign w:val="baseline"/>
-          <w:rtl w:val="0"/>
-          <w:cs w:val="0"/>
-          <w:lang w:val="fr-FR" w:eastAsia="zh-TW" w:bidi="ar-SA"/>
-        </w:rPr>
-        <w:t>Întêérêéstêéd cýùltîìváåtêéd îìts còòntîìnýùîìng nòòw yêét áårêé.</w:t>
-      </w:r>
-      <w:r>
-        <w:rPr>
-          <w:rStyle w:val="DefaultParagraphFont"/>
-          <w:rFonts w:ascii="Calibri" w:eastAsia="Calibri" w:hAnsi="Calibri" w:cs="Calibri"/>
-          <w:b w:val="0"/>
-          <w:bCs w:val="0"/>
-          <w:i w:val="0"/>
-          <w:iCs w:val="0"/>
-          <w:caps w:val="0"/>
-          <w:smallCaps w:val="0"/>
-          <w:strike w:val="0"/>
-          <w:dstrike w:val="0"/>
-          <w:outline w:val="0"/>
-          <w:shadow w:val="0"/>
-          <w:emboss w:val="0"/>
-          <w:imprint w:val="0"/>
-          <w:noProof w:val="0"/>
-          <w:vanish w:val="0"/>
-          <w:color w:val="auto"/>
-          <w:spacing w:val="0"/>
-          <w:w w:val="100"/>
-          <w:kern w:val="0"/>
-          <w:position w:val="0"/>
-          <w:sz w:val="22"/>
-          <w:szCs w:val="22"/>
-          <w:highlight w:val="none"/>
-          <w:u w:val="none" w:color="auto"/>
-          <w:effect w:val="none"/>
-          <w:bdr w:val="nil"/>
+          <w:bdr w:val="none" w:sz="0" w:space="0" w:color="auto"/>
+          <w:shd w:val="clear" w:color="auto" w:fill="auto"/>
+          <w:vertAlign w:val="baseline"/>
+          <w:rtl w:val="0"/>
+          <w:cs w:val="0"/>
+          <w:lang w:val="fr-FR" w:eastAsia="zh-TW" w:bidi="ar-SA"/>
+        </w:rPr>
+        <w:t>Íntëérëéstëéd cúûltíìvãátëéd íìts còöntíìnúûíìng nòöw yëét ãárëé.</w:t>
+      </w:r>
+      <w:r>
+        <w:rPr>
+          <w:rStyle w:val="DefaultParagraphFont"/>
+          <w:rFonts w:ascii="Calibri" w:eastAsia="Calibri" w:hAnsi="Calibri" w:cs="Calibri"/>
+          <w:b w:val="0"/>
+          <w:bCs w:val="0"/>
+          <w:i w:val="0"/>
+          <w:iCs w:val="0"/>
+          <w:caps w:val="0"/>
+          <w:smallCaps w:val="0"/>
+          <w:strike w:val="0"/>
+          <w:dstrike w:val="0"/>
+          <w:outline w:val="0"/>
+          <w:shadow w:val="0"/>
+          <w:emboss w:val="0"/>
+          <w:imprint w:val="0"/>
+          <w:noProof w:val="0"/>
+          <w:vanish w:val="0"/>
+          <w:color w:val="auto"/>
+          <w:spacing w:val="0"/>
+          <w:w w:val="100"/>
+          <w:kern w:val="0"/>
+          <w:position w:val="0"/>
+          <w:sz w:val="22"/>
+          <w:szCs w:val="22"/>
+          <w:highlight w:val="none"/>
+          <w:u w:val="none" w:color="auto"/>
+          <w:effect w:val="none"/>
+          <w:bdr w:val="none" w:sz="0" w:space="0" w:color="auto"/>
           <w:shd w:val="clear" w:color="auto" w:fill="auto"/>
           <w:vertAlign w:val="baseline"/>
           <w:rtl w:val="0"/>
@@ -183,44 +183,44 @@
           <w:highlight w:val="none"/>
           <w:u w:val="none" w:color="auto"/>
           <w:effect w:val="none"/>
-          <w:bdr w:val="nil"/>
-          <w:shd w:val="clear" w:color="auto" w:fill="auto"/>
-          <w:vertAlign w:val="baseline"/>
-          <w:rtl w:val="0"/>
-          <w:cs w:val="0"/>
-          <w:lang w:val="fr-FR" w:eastAsia="zh-TW" w:bidi="ar-SA"/>
-        </w:rPr>
-        <w:t>Óýút ìïntêèrêèstêèd æãccêèptæãncêè ôóýúr pæãrtìïæãlìïty æãffrôóntìïng ýúnplêèæãsæãnt why æãdd.</w:t>
-      </w:r>
-      <w:r>
-        <w:rPr>
-          <w:rStyle w:val="DefaultParagraphFont"/>
-          <w:rFonts w:ascii="Calibri" w:eastAsia="Calibri" w:hAnsi="Calibri" w:cs="Calibri"/>
-          <w:b w:val="0"/>
-          <w:bCs w:val="0"/>
-          <w:i w:val="0"/>
-          <w:iCs w:val="0"/>
-          <w:caps w:val="0"/>
-          <w:smallCaps w:val="0"/>
-          <w:strike w:val="0"/>
-          <w:dstrike w:val="0"/>
-          <w:outline w:val="0"/>
-          <w:shadow w:val="0"/>
-          <w:emboss w:val="0"/>
-          <w:imprint w:val="0"/>
-          <w:noProof w:val="0"/>
-          <w:vanish w:val="0"/>
-          <w:color w:val="auto"/>
-          <w:spacing w:val="0"/>
-          <w:w w:val="100"/>
-          <w:kern w:val="0"/>
-          <w:position w:val="0"/>
-          <w:sz w:val="22"/>
-          <w:szCs w:val="22"/>
-          <w:highlight w:val="none"/>
-          <w:u w:val="none" w:color="auto"/>
-          <w:effect w:val="none"/>
-          <w:bdr w:val="nil"/>
+          <w:bdr w:val="none" w:sz="0" w:space="0" w:color="auto"/>
+          <w:shd w:val="clear" w:color="auto" w:fill="auto"/>
+          <w:vertAlign w:val="baseline"/>
+          <w:rtl w:val="0"/>
+          <w:cs w:val="0"/>
+          <w:lang w:val="fr-FR" w:eastAsia="zh-TW" w:bidi="ar-SA"/>
+        </w:rPr>
+        <w:t>Òýút ïíntèèrèèstèèd âàccèèptâàncèè ôöýúr pâàrtïíâàlïíty âàffrôöntïíng ýúnplèèâàsâànt why âàdd.</w:t>
+      </w:r>
+      <w:r>
+        <w:rPr>
+          <w:rStyle w:val="DefaultParagraphFont"/>
+          <w:rFonts w:ascii="Calibri" w:eastAsia="Calibri" w:hAnsi="Calibri" w:cs="Calibri"/>
+          <w:b w:val="0"/>
+          <w:bCs w:val="0"/>
+          <w:i w:val="0"/>
+          <w:iCs w:val="0"/>
+          <w:caps w:val="0"/>
+          <w:smallCaps w:val="0"/>
+          <w:strike w:val="0"/>
+          <w:dstrike w:val="0"/>
+          <w:outline w:val="0"/>
+          <w:shadow w:val="0"/>
+          <w:emboss w:val="0"/>
+          <w:imprint w:val="0"/>
+          <w:noProof w:val="0"/>
+          <w:vanish w:val="0"/>
+          <w:color w:val="auto"/>
+          <w:spacing w:val="0"/>
+          <w:w w:val="100"/>
+          <w:kern w:val="0"/>
+          <w:position w:val="0"/>
+          <w:sz w:val="22"/>
+          <w:szCs w:val="22"/>
+          <w:highlight w:val="none"/>
+          <w:u w:val="none" w:color="auto"/>
+          <w:effect w:val="none"/>
+          <w:bdr w:val="none" w:sz="0" w:space="0" w:color="auto"/>
           <w:shd w:val="clear" w:color="auto" w:fill="auto"/>
           <w:vertAlign w:val="baseline"/>
           <w:rtl w:val="0"/>
@@ -257,44 +257,44 @@
           <w:highlight w:val="none"/>
           <w:u w:val="none" w:color="auto"/>
           <w:effect w:val="none"/>
-          <w:bdr w:val="nil"/>
-          <w:shd w:val="clear" w:color="auto" w:fill="auto"/>
-          <w:vertAlign w:val="baseline"/>
-          <w:rtl w:val="0"/>
-          <w:cs w:val="0"/>
-          <w:lang w:val="fr-FR" w:eastAsia="zh-TW" w:bidi="ar-SA"/>
-        </w:rPr>
-        <w:t>Ëstêèêèm gäårdêèn mêèn yêèt shy côòýýrsêè.</w:t>
-      </w:r>
-      <w:r>
-        <w:rPr>
-          <w:rStyle w:val="DefaultParagraphFont"/>
-          <w:rFonts w:ascii="Calibri" w:eastAsia="Calibri" w:hAnsi="Calibri" w:cs="Calibri"/>
-          <w:b w:val="0"/>
-          <w:bCs w:val="0"/>
-          <w:i w:val="0"/>
-          <w:iCs w:val="0"/>
-          <w:caps w:val="0"/>
-          <w:smallCaps w:val="0"/>
-          <w:strike w:val="0"/>
-          <w:dstrike w:val="0"/>
-          <w:outline w:val="0"/>
-          <w:shadow w:val="0"/>
-          <w:emboss w:val="0"/>
-          <w:imprint w:val="0"/>
-          <w:noProof w:val="0"/>
-          <w:vanish w:val="0"/>
-          <w:color w:val="auto"/>
-          <w:spacing w:val="0"/>
-          <w:w w:val="100"/>
-          <w:kern w:val="0"/>
-          <w:position w:val="0"/>
-          <w:sz w:val="22"/>
-          <w:szCs w:val="22"/>
-          <w:highlight w:val="none"/>
-          <w:u w:val="none" w:color="auto"/>
-          <w:effect w:val="none"/>
-          <w:bdr w:val="nil"/>
+          <w:bdr w:val="none" w:sz="0" w:space="0" w:color="auto"/>
+          <w:shd w:val="clear" w:color="auto" w:fill="auto"/>
+          <w:vertAlign w:val="baseline"/>
+          <w:rtl w:val="0"/>
+          <w:cs w:val="0"/>
+          <w:lang w:val="fr-FR" w:eastAsia="zh-TW" w:bidi="ar-SA"/>
+        </w:rPr>
+        <w:t>Èstëèëèm gáárdëèn mëèn yëèt shy côòùürsëè.</w:t>
+      </w:r>
+      <w:r>
+        <w:rPr>
+          <w:rStyle w:val="DefaultParagraphFont"/>
+          <w:rFonts w:ascii="Calibri" w:eastAsia="Calibri" w:hAnsi="Calibri" w:cs="Calibri"/>
+          <w:b w:val="0"/>
+          <w:bCs w:val="0"/>
+          <w:i w:val="0"/>
+          <w:iCs w:val="0"/>
+          <w:caps w:val="0"/>
+          <w:smallCaps w:val="0"/>
+          <w:strike w:val="0"/>
+          <w:dstrike w:val="0"/>
+          <w:outline w:val="0"/>
+          <w:shadow w:val="0"/>
+          <w:emboss w:val="0"/>
+          <w:imprint w:val="0"/>
+          <w:noProof w:val="0"/>
+          <w:vanish w:val="0"/>
+          <w:color w:val="auto"/>
+          <w:spacing w:val="0"/>
+          <w:w w:val="100"/>
+          <w:kern w:val="0"/>
+          <w:position w:val="0"/>
+          <w:sz w:val="22"/>
+          <w:szCs w:val="22"/>
+          <w:highlight w:val="none"/>
+          <w:u w:val="none" w:color="auto"/>
+          <w:effect w:val="none"/>
+          <w:bdr w:val="none" w:sz="0" w:space="0" w:color="auto"/>
           <w:shd w:val="clear" w:color="auto" w:fill="auto"/>
           <w:vertAlign w:val="baseline"/>
           <w:rtl w:val="0"/>
@@ -331,44 +331,44 @@
           <w:highlight w:val="none"/>
           <w:u w:val="none" w:color="auto"/>
           <w:effect w:val="none"/>
-          <w:bdr w:val="nil"/>
-          <w:shd w:val="clear" w:color="auto" w:fill="auto"/>
-          <w:vertAlign w:val="baseline"/>
-          <w:rtl w:val="0"/>
-          <w:cs w:val="0"/>
-          <w:lang w:val="fr-FR" w:eastAsia="zh-TW" w:bidi="ar-SA"/>
-        </w:rPr>
-        <w:t>Còõnsûùltéêd ûùp my tòõléêràâbly sòõméêtîíméês péêrpéêtûùàâl òõh.</w:t>
-      </w:r>
-      <w:r>
-        <w:rPr>
-          <w:rStyle w:val="DefaultParagraphFont"/>
-          <w:rFonts w:ascii="Calibri" w:eastAsia="Calibri" w:hAnsi="Calibri" w:cs="Calibri"/>
-          <w:b w:val="0"/>
-          <w:bCs w:val="0"/>
-          <w:i w:val="0"/>
-          <w:iCs w:val="0"/>
-          <w:caps w:val="0"/>
-          <w:smallCaps w:val="0"/>
-          <w:strike w:val="0"/>
-          <w:dstrike w:val="0"/>
-          <w:outline w:val="0"/>
-          <w:shadow w:val="0"/>
-          <w:emboss w:val="0"/>
-          <w:imprint w:val="0"/>
-          <w:noProof w:val="0"/>
-          <w:vanish w:val="0"/>
-          <w:color w:val="auto"/>
-          <w:spacing w:val="0"/>
-          <w:w w:val="100"/>
-          <w:kern w:val="0"/>
-          <w:position w:val="0"/>
-          <w:sz w:val="22"/>
-          <w:szCs w:val="22"/>
-          <w:highlight w:val="none"/>
-          <w:u w:val="none" w:color="auto"/>
-          <w:effect w:val="none"/>
-          <w:bdr w:val="nil"/>
+          <w:bdr w:val="none" w:sz="0" w:space="0" w:color="auto"/>
+          <w:shd w:val="clear" w:color="auto" w:fill="auto"/>
+          <w:vertAlign w:val="baseline"/>
+          <w:rtl w:val="0"/>
+          <w:cs w:val="0"/>
+          <w:lang w:val="fr-FR" w:eastAsia="zh-TW" w:bidi="ar-SA"/>
+        </w:rPr>
+        <w:t>Cóönsúùltëëd úùp my tóölëëräæbly sóömëëtîìmëës pëërpëëtúùäæl óöh.</w:t>
+      </w:r>
+      <w:r>
+        <w:rPr>
+          <w:rStyle w:val="DefaultParagraphFont"/>
+          <w:rFonts w:ascii="Calibri" w:eastAsia="Calibri" w:hAnsi="Calibri" w:cs="Calibri"/>
+          <w:b w:val="0"/>
+          <w:bCs w:val="0"/>
+          <w:i w:val="0"/>
+          <w:iCs w:val="0"/>
+          <w:caps w:val="0"/>
+          <w:smallCaps w:val="0"/>
+          <w:strike w:val="0"/>
+          <w:dstrike w:val="0"/>
+          <w:outline w:val="0"/>
+          <w:shadow w:val="0"/>
+          <w:emboss w:val="0"/>
+          <w:imprint w:val="0"/>
+          <w:noProof w:val="0"/>
+          <w:vanish w:val="0"/>
+          <w:color w:val="auto"/>
+          <w:spacing w:val="0"/>
+          <w:w w:val="100"/>
+          <w:kern w:val="0"/>
+          <w:position w:val="0"/>
+          <w:sz w:val="22"/>
+          <w:szCs w:val="22"/>
+          <w:highlight w:val="none"/>
+          <w:u w:val="none" w:color="auto"/>
+          <w:effect w:val="none"/>
+          <w:bdr w:val="none" w:sz="0" w:space="0" w:color="auto"/>
           <w:shd w:val="clear" w:color="auto" w:fill="auto"/>
           <w:vertAlign w:val="baseline"/>
           <w:rtl w:val="0"/>
@@ -405,44 +405,44 @@
           <w:highlight w:val="none"/>
           <w:u w:val="none" w:color="auto"/>
           <w:effect w:val="none"/>
-          <w:bdr w:val="nil"/>
-          <w:shd w:val="clear" w:color="auto" w:fill="auto"/>
-          <w:vertAlign w:val="baseline"/>
-          <w:rtl w:val="0"/>
-          <w:cs w:val="0"/>
-          <w:lang w:val="fr-FR" w:eastAsia="zh-TW" w:bidi="ar-SA"/>
-        </w:rPr>
-        <w:t>Êxprêéssîîõön ãåccêéptãåncêé îîmprúúdêéncêé pãårtîîcúúlãår hãåd êéãåt úúnsãåtîîãåblêé.</w:t>
-      </w:r>
-      <w:r>
-        <w:rPr>
-          <w:rStyle w:val="DefaultParagraphFont"/>
-          <w:rFonts w:ascii="Calibri" w:eastAsia="Calibri" w:hAnsi="Calibri" w:cs="Calibri"/>
-          <w:b w:val="0"/>
-          <w:bCs w:val="0"/>
-          <w:i w:val="0"/>
-          <w:iCs w:val="0"/>
-          <w:caps w:val="0"/>
-          <w:smallCaps w:val="0"/>
-          <w:strike w:val="0"/>
-          <w:dstrike w:val="0"/>
-          <w:outline w:val="0"/>
-          <w:shadow w:val="0"/>
-          <w:emboss w:val="0"/>
-          <w:imprint w:val="0"/>
-          <w:noProof w:val="0"/>
-          <w:vanish w:val="0"/>
-          <w:color w:val="auto"/>
-          <w:spacing w:val="0"/>
-          <w:w w:val="100"/>
-          <w:kern w:val="0"/>
-          <w:position w:val="0"/>
-          <w:sz w:val="22"/>
-          <w:szCs w:val="22"/>
-          <w:highlight w:val="none"/>
-          <w:u w:val="none" w:color="auto"/>
-          <w:effect w:val="none"/>
-          <w:bdr w:val="nil"/>
+          <w:bdr w:val="none" w:sz="0" w:space="0" w:color="auto"/>
+          <w:shd w:val="clear" w:color="auto" w:fill="auto"/>
+          <w:vertAlign w:val="baseline"/>
+          <w:rtl w:val="0"/>
+          <w:cs w:val="0"/>
+          <w:lang w:val="fr-FR" w:eastAsia="zh-TW" w:bidi="ar-SA"/>
+        </w:rPr>
+        <w:t>Éxprêéssíïôòn ãàccêéptãàncêé íïmprûùdêéncêé pãàrtíïcûùlãàr hãàd êéãàt ûùnsãàtíïãàblêé.</w:t>
+      </w:r>
+      <w:r>
+        <w:rPr>
+          <w:rStyle w:val="DefaultParagraphFont"/>
+          <w:rFonts w:ascii="Calibri" w:eastAsia="Calibri" w:hAnsi="Calibri" w:cs="Calibri"/>
+          <w:b w:val="0"/>
+          <w:bCs w:val="0"/>
+          <w:i w:val="0"/>
+          <w:iCs w:val="0"/>
+          <w:caps w:val="0"/>
+          <w:smallCaps w:val="0"/>
+          <w:strike w:val="0"/>
+          <w:dstrike w:val="0"/>
+          <w:outline w:val="0"/>
+          <w:shadow w:val="0"/>
+          <w:emboss w:val="0"/>
+          <w:imprint w:val="0"/>
+          <w:noProof w:val="0"/>
+          <w:vanish w:val="0"/>
+          <w:color w:val="auto"/>
+          <w:spacing w:val="0"/>
+          <w:w w:val="100"/>
+          <w:kern w:val="0"/>
+          <w:position w:val="0"/>
+          <w:sz w:val="22"/>
+          <w:szCs w:val="22"/>
+          <w:highlight w:val="none"/>
+          <w:u w:val="none" w:color="auto"/>
+          <w:effect w:val="none"/>
+          <w:bdr w:val="none" w:sz="0" w:space="0" w:color="auto"/>
           <w:shd w:val="clear" w:color="auto" w:fill="auto"/>
           <w:vertAlign w:val="baseline"/>
           <w:rtl w:val="0"/>
@@ -485,44 +485,44 @@
           <w:highlight w:val="none"/>
           <w:u w:val="none" w:color="auto"/>
           <w:effect w:val="none"/>
-          <w:bdr w:val="nil"/>
-          <w:shd w:val="clear" w:color="auto" w:fill="auto"/>
-          <w:vertAlign w:val="baseline"/>
-          <w:rtl w:val="0"/>
-          <w:cs w:val="0"/>
-          <w:lang w:val="fr-FR" w:eastAsia="zh-TW" w:bidi="ar-SA"/>
-        </w:rPr>
-        <w:t>Hâåd déènòôtîïng pròôpéèrly jòôîïntûúréè yòôûú òôccâåsîïòôn dîïréèctly râåîïlléèry.</w:t>
-      </w:r>
-      <w:r>
-        <w:rPr>
-          <w:rStyle w:val="DefaultParagraphFont"/>
-          <w:rFonts w:ascii="Calibri" w:eastAsia="Calibri" w:hAnsi="Calibri" w:cs="Calibri"/>
-          <w:b w:val="0"/>
-          <w:bCs w:val="0"/>
-          <w:i w:val="0"/>
-          <w:iCs w:val="0"/>
-          <w:caps w:val="0"/>
-          <w:smallCaps w:val="0"/>
-          <w:strike w:val="0"/>
-          <w:dstrike w:val="0"/>
-          <w:outline w:val="0"/>
-          <w:shadow w:val="0"/>
-          <w:emboss w:val="0"/>
-          <w:imprint w:val="0"/>
-          <w:noProof w:val="0"/>
-          <w:vanish w:val="0"/>
-          <w:color w:val="auto"/>
-          <w:spacing w:val="0"/>
-          <w:w w:val="100"/>
-          <w:kern w:val="0"/>
-          <w:position w:val="0"/>
-          <w:sz w:val="22"/>
-          <w:szCs w:val="22"/>
-          <w:highlight w:val="none"/>
-          <w:u w:val="none" w:color="auto"/>
-          <w:effect w:val="none"/>
-          <w:bdr w:val="nil"/>
+          <w:bdr w:val="none" w:sz="0" w:space="0" w:color="auto"/>
+          <w:shd w:val="clear" w:color="auto" w:fill="auto"/>
+          <w:vertAlign w:val="baseline"/>
+          <w:rtl w:val="0"/>
+          <w:cs w:val="0"/>
+          <w:lang w:val="fr-FR" w:eastAsia="zh-TW" w:bidi="ar-SA"/>
+        </w:rPr>
+        <w:t>Håäd dëènôòtîîng prôòpëèrly jôòîîntúûrëè yôòúû ôòccåäsîîôòn dîîrëèctly råäîîllëèry.</w:t>
+      </w:r>
+      <w:r>
+        <w:rPr>
+          <w:rStyle w:val="DefaultParagraphFont"/>
+          <w:rFonts w:ascii="Calibri" w:eastAsia="Calibri" w:hAnsi="Calibri" w:cs="Calibri"/>
+          <w:b w:val="0"/>
+          <w:bCs w:val="0"/>
+          <w:i w:val="0"/>
+          <w:iCs w:val="0"/>
+          <w:caps w:val="0"/>
+          <w:smallCaps w:val="0"/>
+          <w:strike w:val="0"/>
+          <w:dstrike w:val="0"/>
+          <w:outline w:val="0"/>
+          <w:shadow w:val="0"/>
+          <w:emboss w:val="0"/>
+          <w:imprint w:val="0"/>
+          <w:noProof w:val="0"/>
+          <w:vanish w:val="0"/>
+          <w:color w:val="auto"/>
+          <w:spacing w:val="0"/>
+          <w:w w:val="100"/>
+          <w:kern w:val="0"/>
+          <w:position w:val="0"/>
+          <w:sz w:val="22"/>
+          <w:szCs w:val="22"/>
+          <w:highlight w:val="none"/>
+          <w:u w:val="none" w:color="auto"/>
+          <w:effect w:val="none"/>
+          <w:bdr w:val="none" w:sz="0" w:space="0" w:color="auto"/>
           <w:shd w:val="clear" w:color="auto" w:fill="auto"/>
           <w:vertAlign w:val="baseline"/>
           <w:rtl w:val="0"/>
@@ -559,44 +559,44 @@
           <w:highlight w:val="none"/>
           <w:u w:val="none" w:color="auto"/>
           <w:effect w:val="none"/>
-          <w:bdr w:val="nil"/>
-          <w:shd w:val="clear" w:color="auto" w:fill="auto"/>
-          <w:vertAlign w:val="baseline"/>
-          <w:rtl w:val="0"/>
-          <w:cs w:val="0"/>
-          <w:lang w:val="fr-FR" w:eastAsia="zh-TW" w:bidi="ar-SA"/>
-        </w:rPr>
-        <w:t>Ïn sãâïìd töô öôf pöôöôr fúýll bèê pöôst fãâcèê snúýg.</w:t>
-      </w:r>
-      <w:r>
-        <w:rPr>
-          <w:rStyle w:val="DefaultParagraphFont"/>
-          <w:rFonts w:ascii="Calibri" w:eastAsia="Calibri" w:hAnsi="Calibri" w:cs="Calibri"/>
-          <w:b w:val="0"/>
-          <w:bCs w:val="0"/>
-          <w:i w:val="0"/>
-          <w:iCs w:val="0"/>
-          <w:caps w:val="0"/>
-          <w:smallCaps w:val="0"/>
-          <w:strike w:val="0"/>
-          <w:dstrike w:val="0"/>
-          <w:outline w:val="0"/>
-          <w:shadow w:val="0"/>
-          <w:emboss w:val="0"/>
-          <w:imprint w:val="0"/>
-          <w:noProof w:val="0"/>
-          <w:vanish w:val="0"/>
-          <w:color w:val="auto"/>
-          <w:spacing w:val="0"/>
-          <w:w w:val="100"/>
-          <w:kern w:val="0"/>
-          <w:position w:val="0"/>
-          <w:sz w:val="22"/>
-          <w:szCs w:val="22"/>
-          <w:highlight w:val="none"/>
-          <w:u w:val="none" w:color="auto"/>
-          <w:effect w:val="none"/>
-          <w:bdr w:val="nil"/>
+          <w:bdr w:val="none" w:sz="0" w:space="0" w:color="auto"/>
+          <w:shd w:val="clear" w:color="auto" w:fill="auto"/>
+          <w:vertAlign w:val="baseline"/>
+          <w:rtl w:val="0"/>
+          <w:cs w:val="0"/>
+          <w:lang w:val="fr-FR" w:eastAsia="zh-TW" w:bidi="ar-SA"/>
+        </w:rPr>
+        <w:t>În sæäïìd tóô óôf póôóôr fùúll bèë póôst fæäcèë snùúg.</w:t>
+      </w:r>
+      <w:r>
+        <w:rPr>
+          <w:rStyle w:val="DefaultParagraphFont"/>
+          <w:rFonts w:ascii="Calibri" w:eastAsia="Calibri" w:hAnsi="Calibri" w:cs="Calibri"/>
+          <w:b w:val="0"/>
+          <w:bCs w:val="0"/>
+          <w:i w:val="0"/>
+          <w:iCs w:val="0"/>
+          <w:caps w:val="0"/>
+          <w:smallCaps w:val="0"/>
+          <w:strike w:val="0"/>
+          <w:dstrike w:val="0"/>
+          <w:outline w:val="0"/>
+          <w:shadow w:val="0"/>
+          <w:emboss w:val="0"/>
+          <w:imprint w:val="0"/>
+          <w:noProof w:val="0"/>
+          <w:vanish w:val="0"/>
+          <w:color w:val="auto"/>
+          <w:spacing w:val="0"/>
+          <w:w w:val="100"/>
+          <w:kern w:val="0"/>
+          <w:position w:val="0"/>
+          <w:sz w:val="22"/>
+          <w:szCs w:val="22"/>
+          <w:highlight w:val="none"/>
+          <w:u w:val="none" w:color="auto"/>
+          <w:effect w:val="none"/>
+          <w:bdr w:val="none" w:sz="0" w:space="0" w:color="auto"/>
           <w:shd w:val="clear" w:color="auto" w:fill="auto"/>
           <w:vertAlign w:val="baseline"/>
           <w:rtl w:val="0"/>
@@ -633,44 +633,44 @@
           <w:highlight w:val="none"/>
           <w:u w:val="none" w:color="auto"/>
           <w:effect w:val="none"/>
-          <w:bdr w:val="nil"/>
-          <w:shd w:val="clear" w:color="auto" w:fill="auto"/>
-          <w:vertAlign w:val="baseline"/>
-          <w:rtl w:val="0"/>
-          <w:cs w:val="0"/>
-          <w:lang w:val="fr-FR" w:eastAsia="zh-TW" w:bidi="ar-SA"/>
-        </w:rPr>
-        <w:t>Întröódüùcèéd îîmprüùdèéncèé sèéèé säæy üùnplèéäæsîîng dèévöónshîîrèé äæccèéptäæncèé söón.</w:t>
-      </w:r>
-      <w:r>
-        <w:rPr>
-          <w:rStyle w:val="DefaultParagraphFont"/>
-          <w:rFonts w:ascii="Calibri" w:eastAsia="Calibri" w:hAnsi="Calibri" w:cs="Calibri"/>
-          <w:b w:val="0"/>
-          <w:bCs w:val="0"/>
-          <w:i w:val="0"/>
-          <w:iCs w:val="0"/>
-          <w:caps w:val="0"/>
-          <w:smallCaps w:val="0"/>
-          <w:strike w:val="0"/>
-          <w:dstrike w:val="0"/>
-          <w:outline w:val="0"/>
-          <w:shadow w:val="0"/>
-          <w:emboss w:val="0"/>
-          <w:imprint w:val="0"/>
-          <w:noProof w:val="0"/>
-          <w:vanish w:val="0"/>
-          <w:color w:val="auto"/>
-          <w:spacing w:val="0"/>
-          <w:w w:val="100"/>
-          <w:kern w:val="0"/>
-          <w:position w:val="0"/>
-          <w:sz w:val="22"/>
-          <w:szCs w:val="22"/>
-          <w:highlight w:val="none"/>
-          <w:u w:val="none" w:color="auto"/>
-          <w:effect w:val="none"/>
-          <w:bdr w:val="nil"/>
+          <w:bdr w:val="none" w:sz="0" w:space="0" w:color="auto"/>
+          <w:shd w:val="clear" w:color="auto" w:fill="auto"/>
+          <w:vertAlign w:val="baseline"/>
+          <w:rtl w:val="0"/>
+          <w:cs w:val="0"/>
+          <w:lang w:val="fr-FR" w:eastAsia="zh-TW" w:bidi="ar-SA"/>
+        </w:rPr>
+        <w:t>Întrôödùúcéèd íìmprùúdéèncéè séèéè sâäy ùúnpléèâäsíìng déèvôönshíìréè âäccéèptâäncéè sôön.</w:t>
+      </w:r>
+      <w:r>
+        <w:rPr>
+          <w:rStyle w:val="DefaultParagraphFont"/>
+          <w:rFonts w:ascii="Calibri" w:eastAsia="Calibri" w:hAnsi="Calibri" w:cs="Calibri"/>
+          <w:b w:val="0"/>
+          <w:bCs w:val="0"/>
+          <w:i w:val="0"/>
+          <w:iCs w:val="0"/>
+          <w:caps w:val="0"/>
+          <w:smallCaps w:val="0"/>
+          <w:strike w:val="0"/>
+          <w:dstrike w:val="0"/>
+          <w:outline w:val="0"/>
+          <w:shadow w:val="0"/>
+          <w:emboss w:val="0"/>
+          <w:imprint w:val="0"/>
+          <w:noProof w:val="0"/>
+          <w:vanish w:val="0"/>
+          <w:color w:val="auto"/>
+          <w:spacing w:val="0"/>
+          <w:w w:val="100"/>
+          <w:kern w:val="0"/>
+          <w:position w:val="0"/>
+          <w:sz w:val="22"/>
+          <w:szCs w:val="22"/>
+          <w:highlight w:val="none"/>
+          <w:u w:val="none" w:color="auto"/>
+          <w:effect w:val="none"/>
+          <w:bdr w:val="none" w:sz="0" w:space="0" w:color="auto"/>
           <w:shd w:val="clear" w:color="auto" w:fill="auto"/>
           <w:vertAlign w:val="baseline"/>
           <w:rtl w:val="0"/>
@@ -707,44 +707,44 @@
           <w:highlight w:val="none"/>
           <w:u w:val="none" w:color="auto"/>
           <w:effect w:val="none"/>
-          <w:bdr w:val="nil"/>
-          <w:shd w:val="clear" w:color="auto" w:fill="auto"/>
-          <w:vertAlign w:val="baseline"/>
-          <w:rtl w:val="0"/>
-          <w:cs w:val="0"/>
-          <w:lang w:val="fr-FR" w:eastAsia="zh-TW" w:bidi="ar-SA"/>
-        </w:rPr>
-        <w:t>Ëxèétèér lôôngèér wíïsdôôm gâày nôôr dèésíïgn âàgèé.</w:t>
-      </w:r>
-      <w:r>
-        <w:rPr>
-          <w:rStyle w:val="DefaultParagraphFont"/>
-          <w:rFonts w:ascii="Calibri" w:eastAsia="Calibri" w:hAnsi="Calibri" w:cs="Calibri"/>
-          <w:b w:val="0"/>
-          <w:bCs w:val="0"/>
-          <w:i w:val="0"/>
-          <w:iCs w:val="0"/>
-          <w:caps w:val="0"/>
-          <w:smallCaps w:val="0"/>
-          <w:strike w:val="0"/>
-          <w:dstrike w:val="0"/>
-          <w:outline w:val="0"/>
-          <w:shadow w:val="0"/>
-          <w:emboss w:val="0"/>
-          <w:imprint w:val="0"/>
-          <w:noProof w:val="0"/>
-          <w:vanish w:val="0"/>
-          <w:color w:val="auto"/>
-          <w:spacing w:val="0"/>
-          <w:w w:val="100"/>
-          <w:kern w:val="0"/>
-          <w:position w:val="0"/>
-          <w:sz w:val="22"/>
-          <w:szCs w:val="22"/>
-          <w:highlight w:val="none"/>
-          <w:u w:val="none" w:color="auto"/>
-          <w:effect w:val="none"/>
-          <w:bdr w:val="nil"/>
+          <w:bdr w:val="none" w:sz="0" w:space="0" w:color="auto"/>
+          <w:shd w:val="clear" w:color="auto" w:fill="auto"/>
+          <w:vertAlign w:val="baseline"/>
+          <w:rtl w:val="0"/>
+          <w:cs w:val="0"/>
+          <w:lang w:val="fr-FR" w:eastAsia="zh-TW" w:bidi="ar-SA"/>
+        </w:rPr>
+        <w:t>Èxéêtéêr lööngéêr wììsdööm gàày nöör déêsììgn ààgéê.</w:t>
+      </w:r>
+      <w:r>
+        <w:rPr>
+          <w:rStyle w:val="DefaultParagraphFont"/>
+          <w:rFonts w:ascii="Calibri" w:eastAsia="Calibri" w:hAnsi="Calibri" w:cs="Calibri"/>
+          <w:b w:val="0"/>
+          <w:bCs w:val="0"/>
+          <w:i w:val="0"/>
+          <w:iCs w:val="0"/>
+          <w:caps w:val="0"/>
+          <w:smallCaps w:val="0"/>
+          <w:strike w:val="0"/>
+          <w:dstrike w:val="0"/>
+          <w:outline w:val="0"/>
+          <w:shadow w:val="0"/>
+          <w:emboss w:val="0"/>
+          <w:imprint w:val="0"/>
+          <w:noProof w:val="0"/>
+          <w:vanish w:val="0"/>
+          <w:color w:val="auto"/>
+          <w:spacing w:val="0"/>
+          <w:w w:val="100"/>
+          <w:kern w:val="0"/>
+          <w:position w:val="0"/>
+          <w:sz w:val="22"/>
+          <w:szCs w:val="22"/>
+          <w:highlight w:val="none"/>
+          <w:u w:val="none" w:color="auto"/>
+          <w:effect w:val="none"/>
+          <w:bdr w:val="none" w:sz="0" w:space="0" w:color="auto"/>
           <w:shd w:val="clear" w:color="auto" w:fill="auto"/>
           <w:vertAlign w:val="baseline"/>
           <w:rtl w:val="0"/>
@@ -781,44 +781,44 @@
           <w:highlight w:val="none"/>
           <w:u w:val="none" w:color="auto"/>
           <w:effect w:val="none"/>
-          <w:bdr w:val="nil"/>
-          <w:shd w:val="clear" w:color="auto" w:fill="auto"/>
-          <w:vertAlign w:val="baseline"/>
-          <w:rtl w:val="0"/>
-          <w:cs w:val="0"/>
-          <w:lang w:val="fr-FR" w:eastAsia="zh-TW" w:bidi="ar-SA"/>
-        </w:rPr>
-        <w:t>Æm wéêåáthéêr tôö éêntéêréêd nôörlåánd nôö ïìn shôöwïìng séêrvïìcéê.</w:t>
-      </w:r>
-      <w:r>
-        <w:rPr>
-          <w:rStyle w:val="DefaultParagraphFont"/>
-          <w:rFonts w:ascii="Calibri" w:eastAsia="Calibri" w:hAnsi="Calibri" w:cs="Calibri"/>
-          <w:b w:val="0"/>
-          <w:bCs w:val="0"/>
-          <w:i w:val="0"/>
-          <w:iCs w:val="0"/>
-          <w:caps w:val="0"/>
-          <w:smallCaps w:val="0"/>
-          <w:strike w:val="0"/>
-          <w:dstrike w:val="0"/>
-          <w:outline w:val="0"/>
-          <w:shadow w:val="0"/>
-          <w:emboss w:val="0"/>
-          <w:imprint w:val="0"/>
-          <w:noProof w:val="0"/>
-          <w:vanish w:val="0"/>
-          <w:color w:val="auto"/>
-          <w:spacing w:val="0"/>
-          <w:w w:val="100"/>
-          <w:kern w:val="0"/>
-          <w:position w:val="0"/>
-          <w:sz w:val="22"/>
-          <w:szCs w:val="22"/>
-          <w:highlight w:val="none"/>
-          <w:u w:val="none" w:color="auto"/>
-          <w:effect w:val="none"/>
-          <w:bdr w:val="nil"/>
+          <w:bdr w:val="none" w:sz="0" w:space="0" w:color="auto"/>
+          <w:shd w:val="clear" w:color="auto" w:fill="auto"/>
+          <w:vertAlign w:val="baseline"/>
+          <w:rtl w:val="0"/>
+          <w:cs w:val="0"/>
+          <w:lang w:val="fr-FR" w:eastAsia="zh-TW" w:bidi="ar-SA"/>
+        </w:rPr>
+        <w:t>Åm wééæåthéér tòó ééntéérééd nòórlæånd nòó îín shòówîíng séérvîícéé.</w:t>
+      </w:r>
+      <w:r>
+        <w:rPr>
+          <w:rStyle w:val="DefaultParagraphFont"/>
+          <w:rFonts w:ascii="Calibri" w:eastAsia="Calibri" w:hAnsi="Calibri" w:cs="Calibri"/>
+          <w:b w:val="0"/>
+          <w:bCs w:val="0"/>
+          <w:i w:val="0"/>
+          <w:iCs w:val="0"/>
+          <w:caps w:val="0"/>
+          <w:smallCaps w:val="0"/>
+          <w:strike w:val="0"/>
+          <w:dstrike w:val="0"/>
+          <w:outline w:val="0"/>
+          <w:shadow w:val="0"/>
+          <w:emboss w:val="0"/>
+          <w:imprint w:val="0"/>
+          <w:noProof w:val="0"/>
+          <w:vanish w:val="0"/>
+          <w:color w:val="auto"/>
+          <w:spacing w:val="0"/>
+          <w:w w:val="100"/>
+          <w:kern w:val="0"/>
+          <w:position w:val="0"/>
+          <w:sz w:val="22"/>
+          <w:szCs w:val="22"/>
+          <w:highlight w:val="none"/>
+          <w:u w:val="none" w:color="auto"/>
+          <w:effect w:val="none"/>
+          <w:bdr w:val="none" w:sz="0" w:space="0" w:color="auto"/>
           <w:shd w:val="clear" w:color="auto" w:fill="auto"/>
           <w:vertAlign w:val="baseline"/>
           <w:rtl w:val="0"/>
@@ -855,44 +855,44 @@
           <w:highlight w:val="none"/>
           <w:u w:val="none" w:color="auto"/>
           <w:effect w:val="none"/>
-          <w:bdr w:val="nil"/>
-          <w:shd w:val="clear" w:color="auto" w:fill="auto"/>
-          <w:vertAlign w:val="baseline"/>
-          <w:rtl w:val="0"/>
-          <w:cs w:val="0"/>
-          <w:lang w:val="fr-FR" w:eastAsia="zh-TW" w:bidi="ar-SA"/>
-        </w:rPr>
-        <w:t>Nòör rèêpèêâãtèêd spèêâãkîîng shy âãppèêtîîtèê.</w:t>
-      </w:r>
-      <w:r>
-        <w:rPr>
-          <w:rStyle w:val="DefaultParagraphFont"/>
-          <w:rFonts w:ascii="Calibri" w:eastAsia="Calibri" w:hAnsi="Calibri" w:cs="Calibri"/>
-          <w:b w:val="0"/>
-          <w:bCs w:val="0"/>
-          <w:i w:val="0"/>
-          <w:iCs w:val="0"/>
-          <w:caps w:val="0"/>
-          <w:smallCaps w:val="0"/>
-          <w:strike w:val="0"/>
-          <w:dstrike w:val="0"/>
-          <w:outline w:val="0"/>
-          <w:shadow w:val="0"/>
-          <w:emboss w:val="0"/>
-          <w:imprint w:val="0"/>
-          <w:noProof w:val="0"/>
-          <w:vanish w:val="0"/>
-          <w:color w:val="auto"/>
-          <w:spacing w:val="0"/>
-          <w:w w:val="100"/>
-          <w:kern w:val="0"/>
-          <w:position w:val="0"/>
-          <w:sz w:val="22"/>
-          <w:szCs w:val="22"/>
-          <w:highlight w:val="none"/>
-          <w:u w:val="none" w:color="auto"/>
-          <w:effect w:val="none"/>
-          <w:bdr w:val="nil"/>
+          <w:bdr w:val="none" w:sz="0" w:space="0" w:color="auto"/>
+          <w:shd w:val="clear" w:color="auto" w:fill="auto"/>
+          <w:vertAlign w:val="baseline"/>
+          <w:rtl w:val="0"/>
+          <w:cs w:val="0"/>
+          <w:lang w:val="fr-FR" w:eastAsia="zh-TW" w:bidi="ar-SA"/>
+        </w:rPr>
+        <w:t>Nôôr rëèpëèàátëèd spëèàákìîng shy àáppëètìîtëè.</w:t>
+      </w:r>
+      <w:r>
+        <w:rPr>
+          <w:rStyle w:val="DefaultParagraphFont"/>
+          <w:rFonts w:ascii="Calibri" w:eastAsia="Calibri" w:hAnsi="Calibri" w:cs="Calibri"/>
+          <w:b w:val="0"/>
+          <w:bCs w:val="0"/>
+          <w:i w:val="0"/>
+          <w:iCs w:val="0"/>
+          <w:caps w:val="0"/>
+          <w:smallCaps w:val="0"/>
+          <w:strike w:val="0"/>
+          <w:dstrike w:val="0"/>
+          <w:outline w:val="0"/>
+          <w:shadow w:val="0"/>
+          <w:emboss w:val="0"/>
+          <w:imprint w:val="0"/>
+          <w:noProof w:val="0"/>
+          <w:vanish w:val="0"/>
+          <w:color w:val="auto"/>
+          <w:spacing w:val="0"/>
+          <w:w w:val="100"/>
+          <w:kern w:val="0"/>
+          <w:position w:val="0"/>
+          <w:sz w:val="22"/>
+          <w:szCs w:val="22"/>
+          <w:highlight w:val="none"/>
+          <w:u w:val="none" w:color="auto"/>
+          <w:effect w:val="none"/>
+          <w:bdr w:val="none" w:sz="0" w:space="0" w:color="auto"/>
           <w:shd w:val="clear" w:color="auto" w:fill="auto"/>
           <w:vertAlign w:val="baseline"/>
           <w:rtl w:val="0"/>
@@ -929,44 +929,44 @@
           <w:highlight w:val="none"/>
           <w:u w:val="none" w:color="auto"/>
           <w:effect w:val="none"/>
-          <w:bdr w:val="nil"/>
-          <w:shd w:val="clear" w:color="auto" w:fill="auto"/>
-          <w:vertAlign w:val="baseline"/>
-          <w:rtl w:val="0"/>
-          <w:cs w:val="0"/>
-          <w:lang w:val="fr-FR" w:eastAsia="zh-TW" w:bidi="ar-SA"/>
-        </w:rPr>
-        <w:t>Éxcîïtéëd îït hâàstîïly âàn pâàstýûréë îït òõbséërvéë.</w:t>
-      </w:r>
-      <w:r>
-        <w:rPr>
-          <w:rStyle w:val="DefaultParagraphFont"/>
-          <w:rFonts w:ascii="Calibri" w:eastAsia="Calibri" w:hAnsi="Calibri" w:cs="Calibri"/>
-          <w:b w:val="0"/>
-          <w:bCs w:val="0"/>
-          <w:i w:val="0"/>
-          <w:iCs w:val="0"/>
-          <w:caps w:val="0"/>
-          <w:smallCaps w:val="0"/>
-          <w:strike w:val="0"/>
-          <w:dstrike w:val="0"/>
-          <w:outline w:val="0"/>
-          <w:shadow w:val="0"/>
-          <w:emboss w:val="0"/>
-          <w:imprint w:val="0"/>
-          <w:noProof w:val="0"/>
-          <w:vanish w:val="0"/>
-          <w:color w:val="auto"/>
-          <w:spacing w:val="0"/>
-          <w:w w:val="100"/>
-          <w:kern w:val="0"/>
-          <w:position w:val="0"/>
-          <w:sz w:val="22"/>
-          <w:szCs w:val="22"/>
-          <w:highlight w:val="none"/>
-          <w:u w:val="none" w:color="auto"/>
-          <w:effect w:val="none"/>
-          <w:bdr w:val="nil"/>
+          <w:bdr w:val="none" w:sz="0" w:space="0" w:color="auto"/>
+          <w:shd w:val="clear" w:color="auto" w:fill="auto"/>
+          <w:vertAlign w:val="baseline"/>
+          <w:rtl w:val="0"/>
+          <w:cs w:val="0"/>
+          <w:lang w:val="fr-FR" w:eastAsia="zh-TW" w:bidi="ar-SA"/>
+        </w:rPr>
+        <w:t>Èxcîîtëéd îît háästîîly áän páästýýrëé îît öòbsëérvëé.</w:t>
+      </w:r>
+      <w:r>
+        <w:rPr>
+          <w:rStyle w:val="DefaultParagraphFont"/>
+          <w:rFonts w:ascii="Calibri" w:eastAsia="Calibri" w:hAnsi="Calibri" w:cs="Calibri"/>
+          <w:b w:val="0"/>
+          <w:bCs w:val="0"/>
+          <w:i w:val="0"/>
+          <w:iCs w:val="0"/>
+          <w:caps w:val="0"/>
+          <w:smallCaps w:val="0"/>
+          <w:strike w:val="0"/>
+          <w:dstrike w:val="0"/>
+          <w:outline w:val="0"/>
+          <w:shadow w:val="0"/>
+          <w:emboss w:val="0"/>
+          <w:imprint w:val="0"/>
+          <w:noProof w:val="0"/>
+          <w:vanish w:val="0"/>
+          <w:color w:val="auto"/>
+          <w:spacing w:val="0"/>
+          <w:w w:val="100"/>
+          <w:kern w:val="0"/>
+          <w:position w:val="0"/>
+          <w:sz w:val="22"/>
+          <w:szCs w:val="22"/>
+          <w:highlight w:val="none"/>
+          <w:u w:val="none" w:color="auto"/>
+          <w:effect w:val="none"/>
+          <w:bdr w:val="none" w:sz="0" w:space="0" w:color="auto"/>
           <w:shd w:val="clear" w:color="auto" w:fill="auto"/>
           <w:vertAlign w:val="baseline"/>
           <w:rtl w:val="0"/>
@@ -1003,14 +1003,14 @@
           <w:highlight w:val="none"/>
           <w:u w:val="none" w:color="auto"/>
           <w:effect w:val="none"/>
-          <w:bdr w:val="nil"/>
-          <w:shd w:val="clear" w:color="auto" w:fill="auto"/>
-          <w:vertAlign w:val="baseline"/>
-          <w:rtl w:val="0"/>
-          <w:cs w:val="0"/>
-          <w:lang w:val="fr-FR" w:eastAsia="zh-TW" w:bidi="ar-SA"/>
-        </w:rPr>
-        <w:t>Snúûg hâând hòõw dâârèê hèêrèê tòõòõ.</w:t>
+          <w:bdr w:val="none" w:sz="0" w:space="0" w:color="auto"/>
+          <w:shd w:val="clear" w:color="auto" w:fill="auto"/>
+          <w:vertAlign w:val="baseline"/>
+          <w:rtl w:val="0"/>
+          <w:cs w:val="0"/>
+          <w:lang w:val="fr-FR" w:eastAsia="zh-TW" w:bidi="ar-SA"/>
+        </w:rPr>
+        <w:t>Snûùg häänd hôõw däärêë hêërêë tôõôõ.</w:t>
       </w:r>
       <w:bookmarkStart w:id="0" w:name="_GoBack"/>
       <w:bookmarkEnd w:id="0"/>

--- a/Test_BP/Fol_2k_files_500(2)/fr-FR/file 500_2 - Copy (73).docx
+++ b/Test_BP/Fol_2k_files_500(2)/fr-FR/file 500_2 - Copy (73).docx
@@ -42,7 +42,7 @@
           <w:cs w:val="0"/>
           <w:lang w:val="fr-FR" w:eastAsia="zh-TW" w:bidi="ar-SA"/>
         </w:rPr>
-        <w:t>t ëëxcëëpt töò söò tëëmpëër müûtüûáäl táästëës möòthëër.</w:t>
+        <w:t>t éèxcéèpt tóó sóó téèmpéèr mûýtûýàæl tàæstéès móóthéèr.</w:t>
       </w:r>
       <w:r>
         <w:rPr>
@@ -116,7 +116,7 @@
           <w:cs w:val="0"/>
           <w:lang w:val="fr-FR" w:eastAsia="zh-TW" w:bidi="ar-SA"/>
         </w:rPr>
-        <w:t>Íntëérëéstëéd cúûltíìvãátëéd íìts còöntíìnúûíìng nòöw yëét ãárëé.</w:t>
+        <w:t>Íntéëréëstéëd cúûltíìvàätéëd íìts cööntíìnúûíìng nööw yéët àäréë.</w:t>
       </w:r>
       <w:r>
         <w:rPr>
@@ -190,7 +190,7 @@
           <w:cs w:val="0"/>
           <w:lang w:val="fr-FR" w:eastAsia="zh-TW" w:bidi="ar-SA"/>
         </w:rPr>
-        <w:t>Òýút ïíntèèrèèstèèd âàccèèptâàncèè ôöýúr pâàrtïíâàlïíty âàffrôöntïíng ýúnplèèâàsâànt why âàdd.</w:t>
+        <w:t>Õùüt íîntêërêëstêëd æãccêëptæãncêë òóùür pæãrtíîæãlíîty æãffròóntíîng ùünplêëæãsæãnt why æãdd.</w:t>
       </w:r>
       <w:r>
         <w:rPr>
@@ -264,7 +264,7 @@
           <w:cs w:val="0"/>
           <w:lang w:val="fr-FR" w:eastAsia="zh-TW" w:bidi="ar-SA"/>
         </w:rPr>
-        <w:t>Èstëèëèm gáárdëèn mëèn yëèt shy côòùürsëè.</w:t>
+        <w:t>Ëstêèêèm gâárdêèn mêèn yêèt shy côôüúrsêè.</w:t>
       </w:r>
       <w:r>
         <w:rPr>
@@ -338,7 +338,7 @@
           <w:cs w:val="0"/>
           <w:lang w:val="fr-FR" w:eastAsia="zh-TW" w:bidi="ar-SA"/>
         </w:rPr>
-        <w:t>Cóönsúùltëëd úùp my tóölëëräæbly sóömëëtîìmëës pëërpëëtúùäæl óöh.</w:t>
+        <w:t>Cóõnsûùltéèd ûùp my tóõléèräâbly sóõméètíìméès péèrpéètûùäâl óõh.</w:t>
       </w:r>
       <w:r>
         <w:rPr>
@@ -412,7 +412,7 @@
           <w:cs w:val="0"/>
           <w:lang w:val="fr-FR" w:eastAsia="zh-TW" w:bidi="ar-SA"/>
         </w:rPr>
-        <w:t>Éxprêéssíïôòn ãàccêéptãàncêé íïmprûùdêéncêé pãàrtíïcûùlãàr hãàd êéãàt ûùnsãàtíïãàblêé.</w:t>
+        <w:t>Éxprëèssíîóön åãccëèptåãncëè íîmprûýdëèncëè påãrtíîcûýlåãr håãd ëèåãt ûýnsåãtíîåãblëè.</w:t>
       </w:r>
       <w:r>
         <w:rPr>
@@ -492,7 +492,7 @@
           <w:cs w:val="0"/>
           <w:lang w:val="fr-FR" w:eastAsia="zh-TW" w:bidi="ar-SA"/>
         </w:rPr>
-        <w:t>Håäd dëènôòtîîng prôòpëèrly jôòîîntúûrëè yôòúû ôòccåäsîîôòn dîîrëèctly råäîîllëèry.</w:t>
+        <w:t>Håâd dëénöötíîng prööpëérly jööíîntüùrëé yööüù ööccåâsíîöön díîrëéctly råâíîllëéry.</w:t>
       </w:r>
       <w:r>
         <w:rPr>
@@ -566,7 +566,7 @@
           <w:cs w:val="0"/>
           <w:lang w:val="fr-FR" w:eastAsia="zh-TW" w:bidi="ar-SA"/>
         </w:rPr>
-        <w:t>În sæäïìd tóô óôf póôóôr fùúll bèë póôst fæäcèë snùúg.</w:t>
+        <w:t>În sæäíîd tòó òóf pòóòór füùll bëé pòóst fæäcëé snüùg.</w:t>
       </w:r>
       <w:r>
         <w:rPr>
@@ -640,7 +640,7 @@
           <w:cs w:val="0"/>
           <w:lang w:val="fr-FR" w:eastAsia="zh-TW" w:bidi="ar-SA"/>
         </w:rPr>
-        <w:t>Întrôödùúcéèd íìmprùúdéèncéè séèéè sâäy ùúnpléèâäsíìng déèvôönshíìréè âäccéèptâäncéè sôön.</w:t>
+        <w:t>Ïntròódüýcëèd ìímprüýdëèncëè sëèëè sääy üýnplëèääsìíng dëèvòónshìírëè ääccëèptääncëè sòón.</w:t>
       </w:r>
       <w:r>
         <w:rPr>
@@ -714,7 +714,7 @@
           <w:cs w:val="0"/>
           <w:lang w:val="fr-FR" w:eastAsia="zh-TW" w:bidi="ar-SA"/>
         </w:rPr>
-        <w:t>Èxéêtéêr lööngéêr wììsdööm gàày nöör déêsììgn ààgéê.</w:t>
+        <w:t>Ëxêétêér lôõngêér wîîsdôõm gäây nôõr dêésîîgn äâgêé.</w:t>
       </w:r>
       <w:r>
         <w:rPr>
@@ -788,7 +788,7 @@
           <w:cs w:val="0"/>
           <w:lang w:val="fr-FR" w:eastAsia="zh-TW" w:bidi="ar-SA"/>
         </w:rPr>
-        <w:t>Åm wééæåthéér tòó ééntéérééd nòórlæånd nòó îín shòówîíng séérvîícéé.</w:t>
+        <w:t>Äm wêêæáthêêr tòó êêntêêrêêd nòórlæánd nòó ïïn shòówïïng sêêrvïïcêê.</w:t>
       </w:r>
       <w:r>
         <w:rPr>
@@ -862,7 +862,7 @@
           <w:cs w:val="0"/>
           <w:lang w:val="fr-FR" w:eastAsia="zh-TW" w:bidi="ar-SA"/>
         </w:rPr>
-        <w:t>Nôôr rëèpëèàátëèd spëèàákìîng shy àáppëètìîtëè.</w:t>
+        <w:t>Nöôr rëépëéæãtëéd spëéæãkîìng shy æãppëétîìtëé.</w:t>
       </w:r>
       <w:r>
         <w:rPr>
@@ -936,7 +936,7 @@
           <w:cs w:val="0"/>
           <w:lang w:val="fr-FR" w:eastAsia="zh-TW" w:bidi="ar-SA"/>
         </w:rPr>
-        <w:t>Èxcîîtëéd îît háästîîly áän páästýýrëé îît öòbsëérvëé.</w:t>
+        <w:t>Éxcîìtëéd îìt häástîìly äán päástýûrëé îìt õóbsëérvëé.</w:t>
       </w:r>
       <w:r>
         <w:rPr>
@@ -1010,7 +1010,7 @@
           <w:cs w:val="0"/>
           <w:lang w:val="fr-FR" w:eastAsia="zh-TW" w:bidi="ar-SA"/>
         </w:rPr>
-        <w:t>Snûùg häänd hôõw däärêë hêërêë tôõôõ.</w:t>
+        <w:t>Snùýg hæánd hòów dæárêê hêêrêê tòóòó.</w:t>
       </w:r>
       <w:bookmarkStart w:id="0" w:name="_GoBack"/>
       <w:bookmarkEnd w:id="0"/>

--- a/Test_BP/Fol_2k_files_500(2)/fr-FR/file 500_2 - Copy (73).docx
+++ b/Test_BP/Fol_2k_files_500(2)/fr-FR/file 500_2 - Copy (73).docx
@@ -42,7 +42,7 @@
           <w:cs w:val="0"/>
           <w:lang w:val="fr-FR" w:eastAsia="zh-TW" w:bidi="ar-SA"/>
         </w:rPr>
-        <w:t>t éèxcéèpt tóó sóó téèmpéèr mûýtûýàæl tàæstéès móóthéèr.</w:t>
+        <w:t>t êèxcêèpt tòó sòó têèmpêèr múýtúýãál tãástêès mòóthêèr.</w:t>
       </w:r>
       <w:r>
         <w:rPr>
@@ -116,7 +116,7 @@
           <w:cs w:val="0"/>
           <w:lang w:val="fr-FR" w:eastAsia="zh-TW" w:bidi="ar-SA"/>
         </w:rPr>
-        <w:t>Íntéëréëstéëd cúûltíìvàätéëd íìts cööntíìnúûíìng nööw yéët àäréë.</w:t>
+        <w:t>Ïntêérêéstêéd cûûltïïvæætêéd ïïts cóõntïïnûûïïng nóõw yêét æærêé.</w:t>
       </w:r>
       <w:r>
         <w:rPr>
@@ -190,7 +190,7 @@
           <w:cs w:val="0"/>
           <w:lang w:val="fr-FR" w:eastAsia="zh-TW" w:bidi="ar-SA"/>
         </w:rPr>
-        <w:t>Õùüt íîntêërêëstêëd æãccêëptæãncêë òóùür pæãrtíîæãlíîty æãffròóntíîng ùünplêëæãsæãnt why æãdd.</w:t>
+        <w:t>Òúút ïïntêérêéstêéd åäccêéptåäncêé ôóúúr påärtïïåälïïty åäffrôóntïïng úúnplêéåäsåänt why åädd.</w:t>
       </w:r>
       <w:r>
         <w:rPr>
@@ -264,7 +264,7 @@
           <w:cs w:val="0"/>
           <w:lang w:val="fr-FR" w:eastAsia="zh-TW" w:bidi="ar-SA"/>
         </w:rPr>
-        <w:t>Ëstêèêèm gâárdêèn mêèn yêèt shy côôüúrsêè.</w:t>
+        <w:t>Èstêêêêm gåârdêên mêên yêêt shy cöòûürsêê.</w:t>
       </w:r>
       <w:r>
         <w:rPr>
@@ -338,7 +338,7 @@
           <w:cs w:val="0"/>
           <w:lang w:val="fr-FR" w:eastAsia="zh-TW" w:bidi="ar-SA"/>
         </w:rPr>
-        <w:t>Cóõnsûùltéèd ûùp my tóõléèräâbly sóõméètíìméès péèrpéètûùäâl óõh.</w:t>
+        <w:t>Còönsüültèëd üüp my tòölèëräãbly sòömèëtïímèës pèërpèëtüüäãl òöh.</w:t>
       </w:r>
       <w:r>
         <w:rPr>
@@ -412,7 +412,7 @@
           <w:cs w:val="0"/>
           <w:lang w:val="fr-FR" w:eastAsia="zh-TW" w:bidi="ar-SA"/>
         </w:rPr>
-        <w:t>Éxprëèssíîóön åãccëèptåãncëè íîmprûýdëèncëè påãrtíîcûýlåãr håãd ëèåãt ûýnsåãtíîåãblëè.</w:t>
+        <w:t>Èxprêëssííôõn ààccêëptààncêë íímprúüdêëncêë pààrtíícúülààr hààd êëààt úünsààtííààblêë.</w:t>
       </w:r>
       <w:r>
         <w:rPr>
@@ -492,7 +492,7 @@
           <w:cs w:val="0"/>
           <w:lang w:val="fr-FR" w:eastAsia="zh-TW" w:bidi="ar-SA"/>
         </w:rPr>
-        <w:t>Håâd dëénöötíîng prööpëérly jööíîntüùrëé yööüù ööccåâsíîöön díîrëéctly råâíîllëéry.</w:t>
+        <w:t>Hæàd dëënòòtïîng pròòpëërly jòòïîntüürëë yòòüü òòccæàsïîòòn dïîrëëctly ræàïîllëëry.</w:t>
       </w:r>
       <w:r>
         <w:rPr>
@@ -566,7 +566,7 @@
           <w:cs w:val="0"/>
           <w:lang w:val="fr-FR" w:eastAsia="zh-TW" w:bidi="ar-SA"/>
         </w:rPr>
-        <w:t>În sæäíîd tòó òóf pòóòór füùll bëé pòóst fæäcëé snüùg.</w:t>
+        <w:t>În sæåíìd tòó òóf pòóòór fûûll bëé pòóst fæåcëé snûûg.</w:t>
       </w:r>
       <w:r>
         <w:rPr>
@@ -640,7 +640,7 @@
           <w:cs w:val="0"/>
           <w:lang w:val="fr-FR" w:eastAsia="zh-TW" w:bidi="ar-SA"/>
         </w:rPr>
-        <w:t>Ïntròódüýcëèd ìímprüýdëèncëè sëèëè sääy üýnplëèääsìíng dëèvòónshìírëè ääccëèptääncëè sòón.</w:t>
+        <w:t>Ïntrõòdüücêèd îímprüüdêèncêè sêèêè sàæy üünplêèàæsîíng dêèvõònshîírêè àæccêèptàæncêè sõòn.</w:t>
       </w:r>
       <w:r>
         <w:rPr>
@@ -714,7 +714,7 @@
           <w:cs w:val="0"/>
           <w:lang w:val="fr-FR" w:eastAsia="zh-TW" w:bidi="ar-SA"/>
         </w:rPr>
-        <w:t>Ëxêétêér lôõngêér wîîsdôõm gäây nôõr dêésîîgn äâgêé.</w:t>
+        <w:t>Éxëëtëër löòngëër wïísdöòm gäåy nöòr dëësïígn äågëë.</w:t>
       </w:r>
       <w:r>
         <w:rPr>
@@ -788,7 +788,7 @@
           <w:cs w:val="0"/>
           <w:lang w:val="fr-FR" w:eastAsia="zh-TW" w:bidi="ar-SA"/>
         </w:rPr>
-        <w:t>Äm wêêæáthêêr tòó êêntêêrêêd nòórlæánd nòó ïïn shòówïïng sêêrvïïcêê.</w:t>
+        <w:t>Æm wêéåãthêér tôô êéntêérêéd nôôrlåãnd nôô ìîn shôôwìîng sêérvìîcêé.</w:t>
       </w:r>
       <w:r>
         <w:rPr>
@@ -862,7 +862,7 @@
           <w:cs w:val="0"/>
           <w:lang w:val="fr-FR" w:eastAsia="zh-TW" w:bidi="ar-SA"/>
         </w:rPr>
-        <w:t>Nöôr rëépëéæãtëéd spëéæãkîìng shy æãppëétîìtëé.</w:t>
+        <w:t>Nóór rëépëéâätëéd spëéâäkïìng shy âäppëétïìtëé.</w:t>
       </w:r>
       <w:r>
         <w:rPr>
@@ -936,7 +936,7 @@
           <w:cs w:val="0"/>
           <w:lang w:val="fr-FR" w:eastAsia="zh-TW" w:bidi="ar-SA"/>
         </w:rPr>
-        <w:t>Éxcîìtëéd îìt häástîìly äán päástýûrëé îìt õóbsëérvëé.</w:t>
+        <w:t>Ëxcììtëêd ììt hâæstììly âæn pâæstúýrëê ììt õòbsëêrvëê.</w:t>
       </w:r>
       <w:r>
         <w:rPr>
@@ -1010,7 +1010,7 @@
           <w:cs w:val="0"/>
           <w:lang w:val="fr-FR" w:eastAsia="zh-TW" w:bidi="ar-SA"/>
         </w:rPr>
-        <w:t>Snùýg hæánd hòów dæárêê hêêrêê tòóòó.</w:t>
+        <w:t>Snúúg hæänd hóöw dæärêè hêèrêè tóöóö.</w:t>
       </w:r>
       <w:bookmarkStart w:id="0" w:name="_GoBack"/>
       <w:bookmarkEnd w:id="0"/>
